--- a/PA 3/PA3 Requirements.docx
+++ b/PA 3/PA3 Requirements.docx
@@ -73,8 +73,6 @@
         </w:rPr>
         <w:t>Read</w:t>
       </w:r>
-      <w:bookmarkStart w:id="0" w:name="_GoBack"/>
-      <w:bookmarkEnd w:id="0"/>
       <w:r>
         <w:rPr>
           <w:rFonts w:ascii="Courier New" w:hAnsi="Courier New" w:cs="Courier New"/>
@@ -150,6 +148,8 @@
         <w:br/>
         <w:t>H(m)</w:t>
       </w:r>
+      <w:bookmarkStart w:id="0" w:name="_GoBack"/>
+      <w:bookmarkEnd w:id="0"/>
       <w:r>
         <w:rPr>
           <w:rFonts w:ascii="Courier New" w:hAnsi="Courier New" w:cs="Courier New"/>
@@ -305,13 +305,7 @@
           <w:rFonts w:ascii="Courier New" w:hAnsi="Courier New" w:cs="Courier New"/>
         </w:rPr>
         <w:br/>
-        <w:t xml:space="preserve">(m, </w:t>
-      </w:r>
-      <w:r>
-        <w:rPr>
-          <w:rFonts w:ascii="Courier New" w:hAnsi="Courier New" w:cs="Courier New"/>
-        </w:rPr>
-        <w:t>K</w:t>
+        <w:t>(m, K</w:t>
       </w:r>
       <w:r>
         <w:rPr>
@@ -331,13 +325,7 @@
         <w:rPr>
           <w:rFonts w:ascii="Courier New" w:hAnsi="Courier New" w:cs="Courier New"/>
         </w:rPr>
-        <w:t>(H(m))</w:t>
-      </w:r>
-      <w:r>
-        <w:rPr>
-          <w:rFonts w:ascii="Courier New" w:hAnsi="Courier New" w:cs="Courier New"/>
-        </w:rPr>
-        <w:t>)</w:t>
+        <w:t>(H(m)))</w:t>
       </w:r>
       <w:r>
         <w:rPr>
@@ -381,11 +369,6 @@
           <w:rFonts w:ascii="Courier New" w:hAnsi="Courier New" w:cs="Courier New"/>
         </w:rPr>
         <w:br/>
-      </w:r>
-      <w:r>
-        <w:rPr>
-          <w:rFonts w:ascii="Courier New" w:hAnsi="Courier New" w:cs="Courier New"/>
-        </w:rPr>
         <w:t>K</w:t>
       </w:r>
       <w:r>
@@ -443,11 +426,6 @@
           <w:rFonts w:ascii="Courier New" w:hAnsi="Courier New" w:cs="Courier New"/>
         </w:rPr>
         <w:br/>
-      </w:r>
-      <w:r>
-        <w:rPr>
-          <w:rFonts w:ascii="Courier New" w:hAnsi="Courier New" w:cs="Courier New"/>
-        </w:rPr>
         <w:t>K</w:t>
       </w:r>
       <w:r>
@@ -539,13 +517,7 @@
         <w:rPr>
           <w:rFonts w:ascii="Courier New" w:hAnsi="Courier New" w:cs="Courier New"/>
         </w:rPr>
-        <w:t>(</w:t>
-      </w:r>
-      <w:r>
-        <w:rPr>
-          <w:rFonts w:ascii="Courier New" w:hAnsi="Courier New" w:cs="Courier New"/>
-        </w:rPr>
-        <w:t>K</w:t>
+        <w:t>(K</w:t>
       </w:r>
       <w:r>
         <w:rPr>
@@ -645,13 +617,7 @@
           <w:rFonts w:ascii="Courier New" w:hAnsi="Courier New" w:cs="Courier New"/>
         </w:rPr>
         <w:br/>
-        <w:t>(</w:t>
-      </w:r>
-      <w:r>
-        <w:rPr>
-          <w:rFonts w:ascii="Courier New" w:hAnsi="Courier New" w:cs="Courier New"/>
-        </w:rPr>
-        <w:t>K</w:t>
+        <w:t>(K</w:t>
       </w:r>
       <w:r>
         <w:rPr>
@@ -684,19 +650,7 @@
         <w:rPr>
           <w:rFonts w:ascii="Courier New" w:hAnsi="Courier New" w:cs="Courier New"/>
         </w:rPr>
-        <w:t>)</w:t>
-      </w:r>
-      <w:r>
-        <w:rPr>
-          <w:rFonts w:ascii="Courier New" w:hAnsi="Courier New" w:cs="Courier New"/>
-        </w:rPr>
-        <w:t xml:space="preserve">, </w:t>
-      </w:r>
-      <w:r>
-        <w:rPr>
-          <w:rFonts w:ascii="Courier New" w:hAnsi="Courier New" w:cs="Courier New"/>
-        </w:rPr>
-        <w:t>K</w:t>
+        <w:t>), K</w:t>
       </w:r>
       <w:r>
         <w:rPr>
@@ -729,13 +683,7 @@
         <w:rPr>
           <w:rFonts w:ascii="Courier New" w:hAnsi="Courier New" w:cs="Courier New"/>
         </w:rPr>
-        <w:t>(H(m)))</w:t>
-      </w:r>
-      <w:r>
-        <w:rPr>
-          <w:rFonts w:ascii="Courier New" w:hAnsi="Courier New" w:cs="Courier New"/>
-        </w:rPr>
-        <w:t>)</w:t>
+        <w:t>(H(m))))</w:t>
       </w:r>
       <w:r>
         <w:rPr>
